--- a/UC Description/UC14-30.docx
+++ b/UC Description/UC14-30.docx
@@ -16881,23 +16881,37 @@
                 <w:rFonts w:cs="Arial"/>
                 <w:szCs w:val="20"/>
               </w:rPr>
-              <w:t xml:space="preserve">The admin can add the activity from the temple.  </w:t>
-            </w:r>
-            <w:proofErr w:type="gramStart"/>
-            <w:r>
-              <w:rPr>
-                <w:rFonts w:cs="Arial"/>
-                <w:szCs w:val="20"/>
-              </w:rPr>
-              <w:t>Activity have</w:t>
-            </w:r>
-            <w:proofErr w:type="gramEnd"/>
-            <w:r>
-              <w:rPr>
-                <w:rFonts w:cs="Arial"/>
-                <w:szCs w:val="20"/>
-              </w:rPr>
-              <w:t xml:space="preserve"> two type. There are The annual activity that is the activity which will happen every years and the other activity that is the activity which the temple organize by demand</w:t>
+              <w:t>The admin can add</w:t>
+            </w:r>
+            <w:r>
+              <w:rPr>
+                <w:rFonts w:cs="Arial"/>
+                <w:szCs w:val="20"/>
+              </w:rPr>
+              <w:t xml:space="preserve"> the activity from the temple. </w:t>
+            </w:r>
+            <w:r>
+              <w:rPr>
+                <w:rFonts w:cs="Arial"/>
+                <w:szCs w:val="20"/>
+              </w:rPr>
+              <w:t>Activity</w:t>
+            </w:r>
+            <w:r>
+              <w:rPr>
+                <w:rFonts w:cs="Arial"/>
+                <w:szCs w:val="20"/>
+              </w:rPr>
+              <w:t>s</w:t>
+            </w:r>
+            <w:bookmarkStart w:id="0" w:name="_GoBack"/>
+            <w:bookmarkEnd w:id="0"/>
+            <w:r>
+              <w:rPr>
+                <w:rFonts w:cs="Arial"/>
+                <w:szCs w:val="20"/>
+              </w:rPr>
+              <w:t xml:space="preserve"> have two type. There are The annual activity that is the activity which will happen every years and the other activity that is the activity which the temple organize by demand</w:t>
             </w:r>
           </w:p>
         </w:tc>
@@ -17521,7 +17535,7 @@
                 <w:rFonts w:cs="Arial"/>
                 <w:szCs w:val="20"/>
               </w:rPr>
-              <w:t>-</w:t>
+              <w:t>The user interface should easy for understand</w:t>
             </w:r>
           </w:p>
         </w:tc>
@@ -20320,8 +20334,6 @@
               </w:rPr>
               <w:t>-</w:t>
             </w:r>
-            <w:bookmarkStart w:id="0" w:name="_GoBack"/>
-            <w:bookmarkEnd w:id="0"/>
           </w:p>
         </w:tc>
       </w:tr>
